--- a/iSAM/testcases/Issues/67/Observation Description proportions_tag_at_length.docx
+++ b/iSAM/testcases/Issues/67/Observation Description proportions_tag_at_length.docx
@@ -23,6 +23,8 @@
           <w:szCs w:val="96"/>
         </w:rPr>
       </w:pPr>
+      <w:proofErr w:type="spellStart"/>
+      <w:proofErr w:type="gramStart"/>
       <w:r>
         <w:rPr>
           <w:sz w:val="96"/>
@@ -30,8 +32,8 @@
         </w:rPr>
         <w:t>iSAM</w:t>
       </w:r>
-      <w:bookmarkStart w:id="0" w:name="_GoBack"/>
-      <w:bookmarkEnd w:id="0"/>
+      <w:proofErr w:type="spellEnd"/>
+      <w:proofErr w:type="gramEnd"/>
     </w:p>
     <w:p>
       <w:pPr>
@@ -42,14 +44,7 @@
           <w:sz w:val="72"/>
           <w:szCs w:val="72"/>
         </w:rPr>
-        <w:t>Observation</w:t>
-      </w:r>
-      <w:r>
-        <w:rPr>
-          <w:sz w:val="72"/>
-          <w:szCs w:val="72"/>
-        </w:rPr>
-        <w:t xml:space="preserve"> Description:</w:t>
+        <w:t>Observation Description:</w:t>
       </w:r>
     </w:p>
     <w:p>
@@ -91,20 +86,15 @@
       <w:pPr>
         <w:jc w:val="center"/>
       </w:pPr>
+      <w:proofErr w:type="spellStart"/>
       <w:r>
         <w:rPr>
           <w:sz w:val="48"/>
           <w:szCs w:val="48"/>
         </w:rPr>
-        <w:t>Proportions_tag_at</w:t>
-      </w:r>
-      <w:r>
-        <w:rPr>
-          <w:sz w:val="48"/>
-          <w:szCs w:val="48"/>
-        </w:rPr>
-        <w:t>_age</w:t>
-      </w:r>
+        <w:t>Proportions_tag_at_length</w:t>
+      </w:r>
+      <w:proofErr w:type="spellEnd"/>
     </w:p>
     <w:p>
       <w:pPr>
@@ -191,6 +181,7 @@
           <w:szCs w:val="16"/>
         </w:rPr>
       </w:pPr>
+      <w:proofErr w:type="spellStart"/>
       <w:r>
         <w:rPr>
           <w:i/>
@@ -200,6 +191,7 @@
         </w:rPr>
         <w:t>Zaita</w:t>
       </w:r>
+      <w:proofErr w:type="spellEnd"/>
     </w:p>
     <w:p>
       <w:pPr>
@@ -230,8 +222,6 @@
           <w:sz w:val="32"/>
         </w:rPr>
       </w:pPr>
-      <w:bookmarkStart w:id="1" w:name="__RefHeading__106_571873561"/>
-      <w:bookmarkEnd w:id="1"/>
       <w:r>
         <w:lastRenderedPageBreak/>
         <w:t>Process Overview</w:t>
@@ -264,8 +254,37 @@
         <w:pStyle w:val="TextBody"/>
       </w:pPr>
       <w:r>
-        <w:t>This observation type is based on the observation type proportions_at_age but is specific to the process tag_by_age. The only extra parameter compared with proportions_at_age is detection_probability</w:t>
-      </w:r>
+        <w:t xml:space="preserve">This observation type is based on the observation type </w:t>
+      </w:r>
+      <w:proofErr w:type="spellStart"/>
+      <w:r>
+        <w:t>proportions_at_length</w:t>
+      </w:r>
+      <w:proofErr w:type="spellEnd"/>
+      <w:r>
+        <w:t xml:space="preserve"> but is specific to the process </w:t>
+      </w:r>
+      <w:proofErr w:type="spellStart"/>
+      <w:r>
+        <w:t>tag_by_length</w:t>
+      </w:r>
+      <w:proofErr w:type="spellEnd"/>
+      <w:r>
+        <w:t xml:space="preserve">. The only extra parameter compared with </w:t>
+      </w:r>
+      <w:proofErr w:type="spellStart"/>
+      <w:r>
+        <w:t>proportions_at_length</w:t>
+      </w:r>
+      <w:proofErr w:type="spellEnd"/>
+      <w:r>
+        <w:t xml:space="preserve"> is </w:t>
+      </w:r>
+      <w:proofErr w:type="spellStart"/>
+      <w:r>
+        <w:t>detection_probability</w:t>
+      </w:r>
+      <w:proofErr w:type="spellEnd"/>
     </w:p>
     <w:p>
       <w:pPr>
@@ -279,8 +298,6 @@
           <w:sz w:val="32"/>
         </w:rPr>
       </w:pPr>
-      <w:bookmarkStart w:id="2" w:name="__RefHeading__108_571873561"/>
-      <w:bookmarkEnd w:id="2"/>
       <w:r>
         <w:t>Example Configuration File Syntax</w:t>
       </w:r>
@@ -318,47 +335,40 @@
         <w:spacing w:before="240"/>
       </w:pPr>
       <w:r>
-        <w:t>The only new parameter compared with proportions_at_age is as follows.</w:t>
+        <w:t xml:space="preserve">The only new parameter compared with </w:t>
+      </w:r>
+      <w:proofErr w:type="spellStart"/>
+      <w:r>
+        <w:t>proportions_at_length</w:t>
+      </w:r>
+      <w:proofErr w:type="spellEnd"/>
+      <w:r>
+        <w:t xml:space="preserve"> is as follows.</w:t>
       </w:r>
     </w:p>
     <w:p>
       <w:pPr>
         <w:spacing w:before="240"/>
       </w:pPr>
-      <w:r>
-        <w:t>Detection_probability Defines the proportion of tags detected in the recapture process</w:t>
+      <w:proofErr w:type="spellStart"/>
+      <w:r>
+        <w:t>Detection_probability</w:t>
+      </w:r>
+      <w:proofErr w:type="spellEnd"/>
+      <w:r>
+        <w:t xml:space="preserve"> Defines the proportion of tags detected in the recapture process</w:t>
       </w:r>
       <w:r>
         <w:br/>
-      </w:r>
-      <w:r>
-        <w:t>Type</w:t>
-      </w:r>
-      <w:r>
-        <w:t>:</w:t>
-      </w:r>
-      <w:r>
-        <w:t xml:space="preserve"> Estimable</w:t>
+        <w:t>Type: Estimable</w:t>
       </w:r>
       <w:r>
         <w:br/>
-        <w:t>D</w:t>
-      </w:r>
-      <w:r>
-        <w:t>efault</w:t>
-      </w:r>
-      <w:r>
-        <w:t>:</w:t>
-      </w:r>
-      <w:r>
-        <w:t xml:space="preserve"> 1.0</w:t>
+        <w:t>Default: 1.0</w:t>
       </w:r>
       <w:r>
         <w:br/>
-        <w:t xml:space="preserve">Value: </w:t>
-      </w:r>
-      <w:r>
-        <w:t xml:space="preserve">Must be between 0 (exclusive) and 1 (inclusive). </w:t>
+        <w:t xml:space="preserve">Value: Must be between 0 (exclusive) and 1 (inclusive). </w:t>
       </w:r>
     </w:p>
     <w:p>
@@ -373,8 +383,6 @@
           <w:sz w:val="32"/>
         </w:rPr>
       </w:pPr>
-      <w:bookmarkStart w:id="3" w:name="__RefHeading__138_571873561"/>
-      <w:bookmarkEnd w:id="3"/>
       <w:r>
         <w:t>Step-by-step</w:t>
       </w:r>
@@ -400,71 +408,72 @@
           <w:b/>
           <w:color w:val="FF0000"/>
         </w:rPr>
-        <w:t xml:space="preserve">through in </w:t>
-      </w:r>
-      <w:r>
-        <w:rPr>
-          <w:b/>
+        <w:t xml:space="preserve">through in the following order (steps 1-3) </w:t>
+      </w:r>
+      <w:r>
+        <w:rPr>
           <w:color w:val="FF0000"/>
         </w:rPr>
-        <w:t xml:space="preserve">the following </w:t>
-      </w:r>
-      <w:r>
-        <w:rPr>
-          <w:b/>
+        <w:t>to achieve it</w:t>
+      </w:r>
+      <w:r>
+        <w:rPr>
           <w:color w:val="FF0000"/>
         </w:rPr>
-        <w:t xml:space="preserve">order </w:t>
-      </w:r>
-      <w:r>
-        <w:rPr>
-          <w:b/>
+        <w:t>s purpose.</w:t>
+      </w:r>
+    </w:p>
+    <w:p>
+      <w:pPr>
+        <w:pStyle w:val="TextBody"/>
+        <w:rPr>
           <w:color w:val="FF0000"/>
         </w:rPr>
-        <w:t xml:space="preserve">(steps 1-3) </w:t>
-      </w:r>
-      <w:r>
+      </w:pPr>
+    </w:p>
+    <w:p>
+      <w:pPr>
+        <w:spacing w:before="240"/>
+      </w:pPr>
+      <w:r>
+        <w:t xml:space="preserve">The </w:t>
+      </w:r>
+      <w:r>
+        <w:t xml:space="preserve">process is as per the </w:t>
+      </w:r>
+      <w:proofErr w:type="spellStart"/>
+      <w:r>
+        <w:t>proportions_at_length</w:t>
+      </w:r>
+      <w:proofErr w:type="spellEnd"/>
+      <w:r>
+        <w:t xml:space="preserve">. The expected number of tags detected is calculated by multiplying this number by the number of tagged fish in the sample. </w:t>
+      </w:r>
+    </w:p>
+    <w:p>
+      <w:pPr>
+        <w:pStyle w:val="TextBody"/>
         <w:rPr>
           <w:color w:val="FF0000"/>
         </w:rPr>
-        <w:t>to achieve it</w:t>
-      </w:r>
-      <w:r>
-        <w:rPr>
-          <w:color w:val="FF0000"/>
-        </w:rPr>
-        <w:t>s purpose.</w:t>
-      </w:r>
-    </w:p>
-    <w:p>
-      <w:pPr>
-        <w:pStyle w:val="TextBody"/>
-        <w:rPr>
-          <w:color w:val="FF0000"/>
-        </w:rPr>
-      </w:pPr>
-    </w:p>
-    <w:p>
-      <w:pPr>
-        <w:spacing w:before="240"/>
-      </w:pPr>
-      <w:r>
-        <w:t xml:space="preserve">The </w:t>
-      </w:r>
-      <w:r>
-        <w:t xml:space="preserve">process is as per the proportions_at_age. </w:t>
-      </w:r>
-      <w:r>
-        <w:t xml:space="preserve">The expected number of tags detected is calculated by multiplying this number by the number of tagged fish in the sample. </w:t>
-      </w:r>
-    </w:p>
-    <w:p>
-      <w:pPr>
-        <w:pStyle w:val="TextBody"/>
-        <w:rPr>
-          <w:color w:val="FF0000"/>
-        </w:rPr>
-      </w:pPr>
+      </w:pPr>
+    </w:p>
+    <w:p>
+      <w:pPr>
+        <w:widowControl/>
+        <w:suppressAutoHyphens w:val="0"/>
+        <w:rPr>
+          <w:rStyle w:val="IntenseEmphasis"/>
+        </w:rPr>
+      </w:pPr>
+      <w:r>
+        <w:rPr>
+          <w:rStyle w:val="IntenseEmphasis"/>
+        </w:rPr>
+        <w:br w:type="page"/>
+      </w:r>
+      <w:bookmarkStart w:id="0" w:name="_GoBack"/>
+      <w:bookmarkEnd w:id="0"/>
     </w:p>
     <w:sectPr>
       <w:headerReference w:type="default" r:id="rId8"/>
@@ -535,7 +544,7 @@
       <w:rPr>
         <w:noProof/>
       </w:rPr>
-      <w:t>3</w:t>
+      <w:t>4</w:t>
     </w:r>
     <w:r>
       <w:fldChar w:fldCharType="end"/>
@@ -568,7 +577,7 @@
       <w:rPr>
         <w:noProof/>
       </w:rPr>
-      <w:t>3</w:t>
+      <w:t>4</w:t>
     </w:r>
     <w:r>
       <w:fldChar w:fldCharType="end"/>
@@ -1104,9 +1113,9 @@
   </w:docDefaults>
   <w:latentStyles w:defLockedState="0" w:defUIPriority="99" w:defSemiHidden="0" w:defUnhideWhenUsed="0" w:defQFormat="0" w:count="371">
     <w:lsdException w:name="Normal" w:uiPriority="0" w:qFormat="1"/>
-    <w:lsdException w:name="heading 1" w:uiPriority="9" w:qFormat="1"/>
-    <w:lsdException w:name="heading 2" w:semiHidden="1" w:uiPriority="9" w:unhideWhenUsed="1" w:qFormat="1"/>
-    <w:lsdException w:name="heading 3" w:semiHidden="1" w:uiPriority="9" w:unhideWhenUsed="1" w:qFormat="1"/>
+    <w:lsdException w:name="heading 1" w:uiPriority="0" w:qFormat="1"/>
+    <w:lsdException w:name="heading 2" w:semiHidden="1" w:uiPriority="0" w:unhideWhenUsed="1" w:qFormat="1"/>
+    <w:lsdException w:name="heading 3" w:semiHidden="1" w:uiPriority="0" w:unhideWhenUsed="1" w:qFormat="1"/>
     <w:lsdException w:name="heading 4" w:semiHidden="1" w:uiPriority="9" w:unhideWhenUsed="1" w:qFormat="1"/>
     <w:lsdException w:name="heading 5" w:semiHidden="1" w:uiPriority="9" w:unhideWhenUsed="1" w:qFormat="1"/>
     <w:lsdException w:name="heading 6" w:semiHidden="1" w:uiPriority="9" w:unhideWhenUsed="1" w:qFormat="1"/>
@@ -2096,7 +2105,7 @@
 </file>
 
 <file path=customXml/itemProps1.xml><?xml version="1.0" encoding="utf-8"?>
-<ds:datastoreItem xmlns:ds="http://schemas.openxmlformats.org/officeDocument/2006/customXml" ds:itemID="{DF49A7D1-6B9A-48C2-A968-391268515512}">
+<ds:datastoreItem xmlns:ds="http://schemas.openxmlformats.org/officeDocument/2006/customXml" ds:itemID="{279ED19E-96AE-42A6-B66E-A9C53E5906C1}">
   <ds:schemaRefs>
     <ds:schemaRef ds:uri="http://schemas.openxmlformats.org/officeDocument/2006/bibliography"/>
   </ds:schemaRefs>
